--- a/backend/CONSTANCIA.docx
+++ b/backend/CONSTANCIA.docx
@@ -234,7 +234,7 @@
           <w:szCs w:val="28"/>
           <w:lang w:val="es-VE" w:eastAsia="es-VE"/>
         </w:rPr>
-        <w:t xml:space="preserve"> ${nombre}</w:t>
+        <w:t xml:space="preserve"> PRUEBA</w:t>
       </w:r>
       <w:r>
         <w:rPr>
@@ -279,7 +279,7 @@
           <w:szCs w:val="28"/>
           <w:lang w:val="es-VE" w:eastAsia="es-VE"/>
         </w:rPr>
-        <w:t>${cedula}</w:t>
+        <w:t>12313</w:t>
       </w:r>
       <w:r>
         <w:rPr>
